--- a/TP_FPOO_Olmedo_Juan_Ignacio.docx
+++ b/TP_FPOO_Olmedo_Juan_Ignacio.docx
@@ -207,7 +207,7 @@
                 <v:shape id="_x0000_i1025" type="#_x0000_t75" style="width:78.15pt;height:44.85pt" o:ole="">
                   <v:imagedata r:id="rId8" o:title=""/>
                 </v:shape>
-                <o:OLEObject Type="Embed" ProgID="PBrush" ShapeID="_x0000_i1025" DrawAspect="Content" ObjectID="_1774462524" r:id="rId9"/>
+                <o:OLEObject Type="Embed" ProgID="PBrush" ShapeID="_x0000_i1025" DrawAspect="Content" ObjectID="_1774469569" r:id="rId9"/>
               </w:object>
             </w:r>
           </w:p>
@@ -234,6 +234,8 @@
           <w:docGrid w:linePitch="360"/>
         </w:sectPr>
       </w:pPr>
+      <w:bookmarkStart w:id="0" w:name="_GoBack"/>
+      <w:bookmarkEnd w:id="0"/>
       <w:r>
         <w:rPr>
           <w:noProof/>
@@ -445,6 +447,26 @@
                               </w:rPr>
                               <w:t xml:space="preserve">Año </w:t>
                             </w:r>
+                            <w:r>
+                              <w:rPr>
+                                <w:i/>
+                                <w:iCs/>
+                                <w:color w:val="000000" w:themeColor="text1"/>
+                                <w:sz w:val="28"/>
+                                <w:szCs w:val="28"/>
+                                <w14:shadow w14:blurRad="38100" w14:dist="19050" w14:dir="2700000" w14:sx="100000" w14:sy="100000" w14:kx="0" w14:ky="0" w14:algn="tl">
+                                  <w14:schemeClr w14:val="dk1">
+                                    <w14:alpha w14:val="60000"/>
+                                  </w14:schemeClr>
+                                </w14:shadow>
+                                <w14:textOutline w14:w="0" w14:cap="flat" w14:cmpd="sng" w14:algn="ctr">
+                                  <w14:noFill/>
+                                  <w14:prstDash w14:val="solid"/>
+                                  <w14:round/>
+                                </w14:textOutline>
+                              </w:rPr>
+                              <w:t>2024</w:t>
+                            </w:r>
                           </w:p>
                         </w:txbxContent>
                       </wps:txbx>
@@ -639,6 +661,26 @@
                           </w14:textOutline>
                         </w:rPr>
                         <w:t xml:space="preserve">Año </w:t>
+                      </w:r>
+                      <w:r>
+                        <w:rPr>
+                          <w:i/>
+                          <w:iCs/>
+                          <w:color w:val="000000" w:themeColor="text1"/>
+                          <w:sz w:val="28"/>
+                          <w:szCs w:val="28"/>
+                          <w14:shadow w14:blurRad="38100" w14:dist="19050" w14:dir="2700000" w14:sx="100000" w14:sy="100000" w14:kx="0" w14:ky="0" w14:algn="tl">
+                            <w14:schemeClr w14:val="dk1">
+                              <w14:alpha w14:val="60000"/>
+                            </w14:schemeClr>
+                          </w14:shadow>
+                          <w14:textOutline w14:w="0" w14:cap="flat" w14:cmpd="sng" w14:algn="ctr">
+                            <w14:noFill/>
+                            <w14:prstDash w14:val="solid"/>
+                            <w14:round/>
+                          </w14:textOutline>
+                        </w:rPr>
+                        <w:t>2024</w:t>
                       </w:r>
                     </w:p>
                   </w:txbxContent>
@@ -858,8 +900,6 @@
                               </w:rPr>
                               <w:t>TUV000457</w:t>
                             </w:r>
-                            <w:bookmarkStart w:id="0" w:name="_GoBack"/>
-                            <w:bookmarkEnd w:id="0"/>
                           </w:p>
                           <w:p>
                             <w:pPr>
@@ -1183,8 +1223,6 @@
                         </w:rPr>
                         <w:t>TUV000457</w:t>
                       </w:r>
-                      <w:bookmarkStart w:id="1" w:name="_GoBack"/>
-                      <w:bookmarkEnd w:id="1"/>
                     </w:p>
                     <w:p>
                       <w:pPr>
@@ -1538,354 +1576,6 @@
     <w:p>
       <w:pPr>
         <w:rPr>
-          <w:b/>
-          <w:u w:val="single"/>
-          <w:lang w:val="en-US"/>
-        </w:rPr>
-      </w:pPr>
-      <w:r>
-        <w:rPr>
-          <w:b/>
-          <w:u w:val="single"/>
-          <w:lang w:val="en-US"/>
-        </w:rPr>
-        <w:t>OBJETIVOS DE APRENDIZAJE</w:t>
-      </w:r>
-    </w:p>
-    <w:p>
-      <w:pPr>
-        <w:rPr>
-          <w:lang w:val="en-US"/>
-        </w:rPr>
-      </w:pPr>
-      <w:proofErr w:type="spellStart"/>
-      <w:r>
-        <w:rPr>
-          <w:lang w:val="en-US"/>
-        </w:rPr>
-        <w:t>Uso</w:t>
-      </w:r>
-      <w:proofErr w:type="spellEnd"/>
-      <w:r>
-        <w:rPr>
-          <w:lang w:val="en-US"/>
-        </w:rPr>
-        <w:t xml:space="preserve"> de </w:t>
-      </w:r>
-      <w:proofErr w:type="gramStart"/>
-      <w:r>
-        <w:rPr>
-          <w:lang w:val="en-US"/>
-        </w:rPr>
-        <w:t>setup(</w:t>
-      </w:r>
-      <w:proofErr w:type="gramEnd"/>
-      <w:r>
-        <w:rPr>
-          <w:lang w:val="en-US"/>
-        </w:rPr>
-        <w:t xml:space="preserve">), draw(), point(), line(), </w:t>
-      </w:r>
-      <w:proofErr w:type="spellStart"/>
-      <w:r>
-        <w:rPr>
-          <w:lang w:val="en-US"/>
-        </w:rPr>
-        <w:t>rect</w:t>
-      </w:r>
-      <w:proofErr w:type="spellEnd"/>
-      <w:r>
-        <w:rPr>
-          <w:lang w:val="en-US"/>
-        </w:rPr>
-        <w:t>(), random(),</w:t>
-      </w:r>
-      <w:proofErr w:type="spellStart"/>
-      <w:r>
-        <w:rPr>
-          <w:lang w:val="en-US"/>
-        </w:rPr>
-        <w:t>strokeWeight</w:t>
-      </w:r>
-      <w:proofErr w:type="spellEnd"/>
-      <w:r>
-        <w:rPr>
-          <w:lang w:val="en-US"/>
-        </w:rPr>
-        <w:t>(),stroke(),fill(),circle(),</w:t>
-      </w:r>
-    </w:p>
-    <w:p>
-      <w:proofErr w:type="spellStart"/>
-      <w:r>
-        <w:t>triangle</w:t>
-      </w:r>
-      <w:proofErr w:type="spellEnd"/>
-      <w:r>
-        <w:t xml:space="preserve">, </w:t>
-      </w:r>
-      <w:proofErr w:type="spellStart"/>
-      <w:proofErr w:type="gramStart"/>
-      <w:r>
-        <w:t>background</w:t>
-      </w:r>
-      <w:proofErr w:type="spellEnd"/>
-      <w:r>
-        <w:t>(</w:t>
-      </w:r>
-      <w:proofErr w:type="gramEnd"/>
-      <w:r>
-        <w:t>)</w:t>
-      </w:r>
-    </w:p>
-    <w:p>
-      <w:r>
-        <w:t>Nota: Por cada ejercicio debe crear un nuevo sketch, con el nombre, por ejemplo:</w:t>
-      </w:r>
-    </w:p>
-    <w:p>
-      <w:r>
-        <w:t>sketchEjercicio1</w:t>
-      </w:r>
-    </w:p>
-    <w:p>
-      <w:pPr>
-        <w:rPr>
-          <w:b/>
-          <w:u w:val="single"/>
-        </w:rPr>
-      </w:pPr>
-      <w:r>
-        <w:rPr>
-          <w:b/>
-          <w:u w:val="single"/>
-        </w:rPr>
-        <w:t>EJERCICIOS</w:t>
-      </w:r>
-    </w:p>
-    <w:p>
-      <w:r>
-        <w:t>Ejercicio 1: Dibujar sobre un lienzo de tamaño (400,400) 4 puntos, los cuales deben estar</w:t>
-      </w:r>
-    </w:p>
-    <w:p>
-      <w:r>
-        <w:t>ubicados en las 4 esquinas del lienzo dejando un margen de 20 pixeles tanto en las coordenadas</w:t>
-      </w:r>
-    </w:p>
-    <w:p>
-      <w:r>
-        <w:t>x como en las coordenadas y. Dibuje un punto en el centro del lienzo, para ello utilice las</w:t>
-      </w:r>
-    </w:p>
-    <w:p>
-      <w:r>
-        <w:t xml:space="preserve">constantes </w:t>
-      </w:r>
-      <w:proofErr w:type="spellStart"/>
-      <w:r>
-        <w:t>width</w:t>
-      </w:r>
-      <w:proofErr w:type="spellEnd"/>
-      <w:r>
-        <w:t xml:space="preserve"> (ancho) y </w:t>
-      </w:r>
-      <w:proofErr w:type="spellStart"/>
-      <w:r>
-        <w:t>height</w:t>
-      </w:r>
-      <w:proofErr w:type="spellEnd"/>
-      <w:r>
-        <w:t>(alto) que representan el ancho y el alto del lienzo.</w:t>
-      </w:r>
-    </w:p>
-    <w:p>
-      <w:r>
-        <w:t xml:space="preserve">Utilice las funciones </w:t>
-      </w:r>
-      <w:proofErr w:type="spellStart"/>
-      <w:r>
-        <w:t>point</w:t>
-      </w:r>
-      <w:proofErr w:type="spellEnd"/>
-      <w:r>
-        <w:t>(</w:t>
-      </w:r>
-      <w:proofErr w:type="spellStart"/>
-      <w:proofErr w:type="gramStart"/>
-      <w:r>
-        <w:t>x,y</w:t>
-      </w:r>
-      <w:proofErr w:type="spellEnd"/>
-      <w:proofErr w:type="gramEnd"/>
-      <w:r>
-        <w:t xml:space="preserve">), </w:t>
-      </w:r>
-      <w:proofErr w:type="spellStart"/>
-      <w:r>
-        <w:t>strokeWeight</w:t>
-      </w:r>
-      <w:proofErr w:type="spellEnd"/>
-      <w:r>
-        <w:t>(10).</w:t>
-      </w:r>
-    </w:p>
-    <w:p>
-      <w:r>
-        <w:t>Deberíamos ver algo como esto:</w:t>
-      </w:r>
-    </w:p>
-    <w:p>
-      <w:r>
-        <w:pict w14:anchorId="2E5ABB7A">
-          <v:shape id="_x0000_i1029" type="#_x0000_t75" style="width:166.5pt;height:164.25pt">
-            <v:imagedata r:id="rId12" o:title="Captura de pantalla 2024-04-12 162555"/>
-          </v:shape>
-        </w:pict>
-      </w:r>
-    </w:p>
-    <w:p>
-      <w:r>
-        <w:t>Luego agregar los puntos medios de cada lado del lienzo.</w:t>
-      </w:r>
-    </w:p>
-    <w:p>
-      <w:r>
-        <w:t>Ejercicio 2: Dibuje las líneas necesarias para dividir el lienzo de tamaño (400,400) como se</w:t>
-      </w:r>
-    </w:p>
-    <w:p>
-      <w:r>
-        <w:t>muestra en la figura, utilice diferentes colores para cada línea. También dibuje un punto en el</w:t>
-      </w:r>
-    </w:p>
-    <w:p>
-      <w:r>
-        <w:t>centro del lienzo.</w:t>
-      </w:r>
-    </w:p>
-    <w:p>
-      <w:r>
-        <w:t xml:space="preserve">Utilice </w:t>
-      </w:r>
-      <w:proofErr w:type="gramStart"/>
-      <w:r>
-        <w:t>line(</w:t>
-      </w:r>
-      <w:proofErr w:type="gramEnd"/>
-      <w:r>
-        <w:t xml:space="preserve">x1, y1, x2, y2), </w:t>
-      </w:r>
-      <w:proofErr w:type="spellStart"/>
-      <w:r>
-        <w:t>strokeWeight</w:t>
-      </w:r>
-      <w:proofErr w:type="spellEnd"/>
-      <w:r>
-        <w:t xml:space="preserve">(4), </w:t>
-      </w:r>
-      <w:proofErr w:type="spellStart"/>
-      <w:r>
-        <w:t>stroke</w:t>
-      </w:r>
-      <w:proofErr w:type="spellEnd"/>
-      <w:r>
-        <w:t>(</w:t>
-      </w:r>
-      <w:proofErr w:type="spellStart"/>
-      <w:r>
-        <w:t>x,x,x</w:t>
-      </w:r>
-      <w:proofErr w:type="spellEnd"/>
-      <w:r>
-        <w:t xml:space="preserve">), </w:t>
-      </w:r>
-      <w:proofErr w:type="spellStart"/>
-      <w:r>
-        <w:t>point</w:t>
-      </w:r>
-      <w:proofErr w:type="spellEnd"/>
-      <w:r>
-        <w:t>(</w:t>
-      </w:r>
-      <w:proofErr w:type="spellStart"/>
-      <w:r>
-        <w:t>x,y</w:t>
-      </w:r>
-      <w:proofErr w:type="spellEnd"/>
-      <w:r>
-        <w:t>)</w:t>
-      </w:r>
-    </w:p>
-    <w:p>
-      <w:r>
-        <w:t>El lienzo debería verse como en la siguiente figura:</w:t>
-      </w:r>
-    </w:p>
-    <w:p>
-      <w:r>
-        <w:lastRenderedPageBreak/>
-        <w:t xml:space="preserve">                                                               </w:t>
-      </w:r>
-      <w:r>
-        <w:rPr>
-          <w:noProof/>
-          <w:lang w:val="en-US"/>
-        </w:rPr>
-        <w:drawing>
-          <wp:inline distT="0" distB="0" distL="0" distR="0" wp14:anchorId="60D60821" wp14:editId="23D93FDC">
-            <wp:extent cx="1685925" cy="1685925"/>
-            <wp:effectExtent l="0" t="0" r="9525" b="9525"/>
-            <wp:docPr id="5" name="Imagen 5"/>
-            <wp:cNvGraphicFramePr>
-              <a:graphicFrameLocks xmlns:a="http://schemas.openxmlformats.org/drawingml/2006/main" noChangeAspect="1"/>
-            </wp:cNvGraphicFramePr>
-            <a:graphic xmlns:a="http://schemas.openxmlformats.org/drawingml/2006/main">
-              <a:graphicData uri="http://schemas.openxmlformats.org/drawingml/2006/picture">
-                <pic:pic xmlns:pic="http://schemas.openxmlformats.org/drawingml/2006/picture">
-                  <pic:nvPicPr>
-                    <pic:cNvPr id="0" name="Picture 3"/>
-                    <pic:cNvPicPr>
-                      <a:picLocks noChangeAspect="1" noChangeArrowheads="1"/>
-                    </pic:cNvPicPr>
-                  </pic:nvPicPr>
-                  <pic:blipFill>
-                    <a:blip r:embed="rId13">
-                      <a:extLst>
-                        <a:ext uri="{28A0092B-C50C-407E-A947-70E740481C1C}">
-                          <a14:useLocalDpi xmlns:a14="http://schemas.microsoft.com/office/drawing/2010/main" val="0"/>
-                        </a:ext>
-                      </a:extLst>
-                    </a:blip>
-                    <a:srcRect/>
-                    <a:stretch>
-                      <a:fillRect/>
-                    </a:stretch>
-                  </pic:blipFill>
-                  <pic:spPr bwMode="auto">
-                    <a:xfrm>
-                      <a:off x="0" y="0"/>
-                      <a:ext cx="1685925" cy="1685925"/>
-                    </a:xfrm>
-                    <a:prstGeom prst="rect">
-                      <a:avLst/>
-                    </a:prstGeom>
-                    <a:noFill/>
-                  </pic:spPr>
-                </pic:pic>
-              </a:graphicData>
-            </a:graphic>
-          </wp:inline>
-        </w:drawing>
-      </w:r>
-    </w:p>
-    <w:p/>
-    <w:p/>
-    <w:p/>
-    <w:p/>
-    <w:p>
-      <w:pPr>
-        <w:rPr>
           <w:rFonts w:ascii="Calibri" w:eastAsia="Calibri" w:hAnsi="Calibri" w:cs="Calibri"/>
           <w:color w:val="000000" w:themeColor="text1"/>
           <w:lang w:val="es-ES"/>
@@ -1968,7 +1658,7 @@
                     <pic:cNvPicPr/>
                   </pic:nvPicPr>
                   <pic:blipFill>
-                    <a:blip r:embed="rId14">
+                    <a:blip r:embed="rId12">
                       <a:extLst>
                         <a:ext uri="{28A0092B-C50C-407E-A947-70E740481C1C}">
                           <a14:useLocalDpi xmlns:a14="http://schemas.microsoft.com/office/drawing/2010/main" val="0"/>
@@ -2639,7 +2329,6 @@
                 <w:color w:val="000000" w:themeColor="text1"/>
                 <w:lang w:val="es-ES"/>
               </w:rPr>
-              <w:lastRenderedPageBreak/>
               <w:t xml:space="preserve">Variables: </w:t>
             </w:r>
           </w:p>
@@ -3063,6 +2752,7 @@
                 <w:bCs/>
                 <w:lang w:val="es-ES"/>
               </w:rPr>
+              <w:lastRenderedPageBreak/>
               <w:t>Proceso del algoritmo:</w:t>
             </w:r>
           </w:p>
@@ -4007,7 +3697,7 @@
                           <pic:cNvPicPr/>
                         </pic:nvPicPr>
                         <pic:blipFill>
-                          <a:blip r:embed="rId15"/>
+                          <a:blip r:embed="rId13"/>
                           <a:stretch>
                             <a:fillRect/>
                           </a:stretch>
@@ -4073,7 +3763,7 @@
                     </pic:cNvPicPr>
                   </pic:nvPicPr>
                   <pic:blipFill>
-                    <a:blip r:embed="rId16">
+                    <a:blip r:embed="rId14">
                       <a:extLst>
                         <a:ext uri="{28A0092B-C50C-407E-A947-70E740481C1C}">
                           <a14:useLocalDpi xmlns:a14="http://schemas.microsoft.com/office/drawing/2010/main" val="0"/>
@@ -4429,7 +4119,7 @@
               <v:shape id="_x0000_i1026" type="#_x0000_t75" style="width:78.15pt;height:44.85pt" o:ole="">
                 <v:imagedata r:id="rId2" o:title=""/>
               </v:shape>
-              <o:OLEObject Type="Embed" ProgID="PBrush" ShapeID="_x0000_i1026" DrawAspect="Content" ObjectID="_1774462525" r:id="rId3"/>
+              <o:OLEObject Type="Embed" ProgID="PBrush" ShapeID="_x0000_i1026" DrawAspect="Content" ObjectID="_1774469570" r:id="rId3"/>
             </w:object>
           </w:r>
         </w:p>
@@ -4648,7 +4338,7 @@
               <v:shape id="_x0000_i1027" type="#_x0000_t75" style="width:78.15pt;height:44.85pt">
                 <v:imagedata r:id="rId2" o:title=""/>
               </v:shape>
-              <o:OLEObject Type="Embed" ProgID="PBrush" ShapeID="_x0000_i1027" DrawAspect="Content" ObjectID="_1774462526" r:id="rId3"/>
+              <o:OLEObject Type="Embed" ProgID="PBrush" ShapeID="_x0000_i1027" DrawAspect="Content" ObjectID="_1774469571" r:id="rId3"/>
             </w:object>
           </w:r>
         </w:p>
